--- a/report.docx
+++ b/report.docx
@@ -2,6 +2,66 @@
 <file path=word/document.xml><?xml version="1.0" encoding="utf-8"?>
 <w:document xmlns:wpc="http://schemas.microsoft.com/office/word/2010/wordprocessingCanvas" xmlns:cx="http://schemas.microsoft.com/office/drawing/2014/chartex" xmlns:cx1="http://schemas.microsoft.com/office/drawing/2015/9/8/chartex" xmlns:cx2="http://schemas.microsoft.com/office/drawing/2015/10/21/chartex" xmlns:cx3="http://schemas.microsoft.com/office/drawing/2016/5/9/chartex" xmlns:cx4="http://schemas.microsoft.com/office/drawing/2016/5/10/chartex" xmlns:cx5="http://schemas.microsoft.com/office/drawing/2016/5/11/chartex" xmlns:cx6="http://schemas.microsoft.com/office/drawing/2016/5/12/chartex" xmlns:cx7="http://schemas.microsoft.com/office/drawing/2016/5/13/chartex" xmlns:cx8="http://schemas.microsoft.com/office/drawing/2016/5/14/chartex" xmlns:mc="http://schemas.openxmlformats.org/markup-compatibility/2006" xmlns:aink="http://schemas.microsoft.com/office/drawing/2016/ink" xmlns:am3d="http://schemas.microsoft.com/office/drawing/2017/model3d" xmlns:o="urn:schemas-microsoft-com:office:office" xmlns:r="http://schemas.openxmlformats.org/officeDocument/2006/relationships" xmlns:m="http://schemas.openxmlformats.org/officeDocument/2006/math" xmlns:v="urn:schemas-microsoft-com:vml" xmlns:wp14="http://schemas.microsoft.com/office/word/2010/wordprocessingDrawing" xmlns:wp="http://schemas.openxmlformats.org/drawingml/2006/wordprocessingDrawing" xmlns:w10="urn:schemas-microsoft-com:office:word" xmlns:w="http://schemas.openxmlformats.org/wordprocessingml/2006/main" xmlns:w14="http://schemas.microsoft.com/office/word/2010/wordml" xmlns:w15="http://schemas.microsoft.com/office/word/2012/wordml" xmlns:w16cid="http://schemas.microsoft.com/office/word/2016/wordml/cid" xmlns:w16se="http://schemas.microsoft.com/office/word/2015/wordml/symex" xmlns:wpg="http://schemas.microsoft.com/office/word/2010/wordprocessingGroup" xmlns:wpi="http://schemas.microsoft.com/office/word/2010/wordprocessingInk" xmlns:wne="http://schemas.microsoft.com/office/word/2006/wordml" xmlns:wps="http://schemas.microsoft.com/office/word/2010/wordprocessingShape" mc:Ignorable="w14 w15 w16se w16cid wp14">
   <w:body>
+    <w:p>
+      <w:r>
+        <w:t>Training Result:</w:t>
+      </w:r>
+    </w:p>
+    <w:p>
+      <w:pPr>
+        <w:rPr>
+          <w:rFonts w:hint="eastAsia"/>
+        </w:rPr>
+      </w:pPr>
+      <w:r>
+        <w:rPr>
+          <w:rFonts w:hint="eastAsia"/>
+          <w:noProof/>
+        </w:rPr>
+        <w:drawing>
+          <wp:inline distT="0" distB="0" distL="0" distR="0" wp14:anchorId="2062B959" wp14:editId="29FDC6A1">
+            <wp:extent cx="3581400" cy="444500"/>
+            <wp:effectExtent l="0" t="0" r="0" b="0"/>
+            <wp:docPr id="26" name="Picture 26" descr="A close up of a logo&#10;&#10;Description automatically generated"/>
+            <wp:cNvGraphicFramePr>
+              <a:graphicFrameLocks xmlns:a="http://schemas.openxmlformats.org/drawingml/2006/main" noChangeAspect="1"/>
+            </wp:cNvGraphicFramePr>
+            <a:graphic xmlns:a="http://schemas.openxmlformats.org/drawingml/2006/main">
+              <a:graphicData uri="http://schemas.openxmlformats.org/drawingml/2006/picture">
+                <pic:pic xmlns:pic="http://schemas.openxmlformats.org/drawingml/2006/picture">
+                  <pic:nvPicPr>
+                    <pic:cNvPr id="26" name="Screen Shot 2020-04-15 at 10.41.28 PM.png"/>
+                    <pic:cNvPicPr/>
+                  </pic:nvPicPr>
+                  <pic:blipFill>
+                    <a:blip r:embed="rId6">
+                      <a:extLst>
+                        <a:ext uri="{28A0092B-C50C-407E-A947-70E740481C1C}">
+                          <a14:useLocalDpi xmlns:a14="http://schemas.microsoft.com/office/drawing/2010/main" val="0"/>
+                        </a:ext>
+                      </a:extLst>
+                    </a:blip>
+                    <a:stretch>
+                      <a:fillRect/>
+                    </a:stretch>
+                  </pic:blipFill>
+                  <pic:spPr>
+                    <a:xfrm>
+                      <a:off x="0" y="0"/>
+                      <a:ext cx="3581400" cy="444500"/>
+                    </a:xfrm>
+                    <a:prstGeom prst="rect">
+                      <a:avLst/>
+                    </a:prstGeom>
+                  </pic:spPr>
+                </pic:pic>
+              </a:graphicData>
+            </a:graphic>
+          </wp:inline>
+        </w:drawing>
+      </w:r>
+    </w:p>
+    <w:p/>
     <w:p>
       <w:r>
         <w:t>First test Abe Shinzo:</w:t>
@@ -38,7 +98,7 @@
                     </pic:cNvPicPr>
                   </pic:nvPicPr>
                   <pic:blipFill>
-                    <a:blip r:embed="rId6" cstate="print">
+                    <a:blip r:embed="rId7" cstate="print">
                       <a:extLst>
                         <a:ext uri="{28A0092B-C50C-407E-A947-70E740481C1C}">
                           <a14:useLocalDpi xmlns:a14="http://schemas.microsoft.com/office/drawing/2010/main" val="0"/>
@@ -98,7 +158,7 @@
                     </pic:cNvPicPr>
                   </pic:nvPicPr>
                   <pic:blipFill>
-                    <a:blip r:embed="rId7" cstate="print">
+                    <a:blip r:embed="rId8" cstate="print">
                       <a:extLst>
                         <a:ext uri="{28A0092B-C50C-407E-A947-70E740481C1C}">
                           <a14:useLocalDpi xmlns:a14="http://schemas.microsoft.com/office/drawing/2010/main" val="0"/>
@@ -158,7 +218,7 @@
                     </pic:cNvPicPr>
                   </pic:nvPicPr>
                   <pic:blipFill>
-                    <a:blip r:embed="rId8">
+                    <a:blip r:embed="rId9">
                       <a:extLst>
                         <a:ext uri="{28A0092B-C50C-407E-A947-70E740481C1C}">
                           <a14:useLocalDpi xmlns:a14="http://schemas.microsoft.com/office/drawing/2010/main" val="0"/>
@@ -241,7 +301,7 @@
                     <pic:cNvPicPr/>
                   </pic:nvPicPr>
                   <pic:blipFill>
-                    <a:blip r:embed="rId9"/>
+                    <a:blip r:embed="rId10"/>
                     <a:stretch>
                       <a:fillRect/>
                     </a:stretch>
@@ -295,7 +355,7 @@
                     </pic:cNvPicPr>
                   </pic:nvPicPr>
                   <pic:blipFill>
-                    <a:blip r:embed="rId10">
+                    <a:blip r:embed="rId11">
                       <a:extLst>
                         <a:ext uri="{28A0092B-C50C-407E-A947-70E740481C1C}">
                           <a14:useLocalDpi xmlns:a14="http://schemas.microsoft.com/office/drawing/2010/main" val="0"/>
@@ -349,7 +409,7 @@
                     <pic:cNvPicPr/>
                   </pic:nvPicPr>
                   <pic:blipFill>
-                    <a:blip r:embed="rId11"/>
+                    <a:blip r:embed="rId12"/>
                     <a:stretch>
                       <a:fillRect/>
                     </a:stretch>
@@ -423,7 +483,7 @@
                     </pic:cNvPicPr>
                   </pic:nvPicPr>
                   <pic:blipFill>
-                    <a:blip r:embed="rId12">
+                    <a:blip r:embed="rId13">
                       <a:extLst>
                         <a:ext uri="{28A0092B-C50C-407E-A947-70E740481C1C}">
                           <a14:useLocalDpi xmlns:a14="http://schemas.microsoft.com/office/drawing/2010/main" val="0"/>
@@ -490,7 +550,7 @@
                     <pic:cNvPicPr/>
                   </pic:nvPicPr>
                   <pic:blipFill>
-                    <a:blip r:embed="rId13"/>
+                    <a:blip r:embed="rId14"/>
                     <a:stretch>
                       <a:fillRect/>
                     </a:stretch>
@@ -555,7 +615,7 @@
                     </pic:cNvPicPr>
                   </pic:nvPicPr>
                   <pic:blipFill>
-                    <a:blip r:embed="rId14">
+                    <a:blip r:embed="rId15">
                       <a:extLst>
                         <a:ext uri="{28A0092B-C50C-407E-A947-70E740481C1C}">
                           <a14:useLocalDpi xmlns:a14="http://schemas.microsoft.com/office/drawing/2010/main" val="0"/>
@@ -636,7 +696,7 @@
                     <pic:cNvPicPr/>
                   </pic:nvPicPr>
                   <pic:blipFill>
-                    <a:blip r:embed="rId15"/>
+                    <a:blip r:embed="rId16"/>
                     <a:stretch>
                       <a:fillRect/>
                     </a:stretch>
@@ -688,7 +748,7 @@
                     <pic:cNvPicPr/>
                   </pic:nvPicPr>
                   <pic:blipFill>
-                    <a:blip r:embed="rId16"/>
+                    <a:blip r:embed="rId17"/>
                     <a:stretch>
                       <a:fillRect/>
                     </a:stretch>
@@ -769,7 +829,7 @@
                     </pic:cNvPicPr>
                   </pic:nvPicPr>
                   <pic:blipFill>
-                    <a:blip r:embed="rId17" cstate="print">
+                    <a:blip r:embed="rId18" cstate="print">
                       <a:extLst>
                         <a:ext uri="{28A0092B-C50C-407E-A947-70E740481C1C}">
                           <a14:useLocalDpi xmlns:a14="http://schemas.microsoft.com/office/drawing/2010/main" val="0"/>
@@ -822,7 +882,7 @@
                     </pic:cNvPicPr>
                   </pic:nvPicPr>
                   <pic:blipFill>
-                    <a:blip r:embed="rId18" cstate="print">
+                    <a:blip r:embed="rId19" cstate="print">
                       <a:extLst>
                         <a:ext uri="{28A0092B-C50C-407E-A947-70E740481C1C}">
                           <a14:useLocalDpi xmlns:a14="http://schemas.microsoft.com/office/drawing/2010/main" val="0"/>
@@ -910,7 +970,7 @@
                     </pic:cNvPicPr>
                   </pic:nvPicPr>
                   <pic:blipFill>
-                    <a:blip r:embed="rId19" cstate="print">
+                    <a:blip r:embed="rId20" cstate="print">
                       <a:extLst>
                         <a:ext uri="{28A0092B-C50C-407E-A947-70E740481C1C}">
                           <a14:useLocalDpi xmlns:a14="http://schemas.microsoft.com/office/drawing/2010/main" val="0"/>
@@ -978,7 +1038,7 @@
                     <pic:cNvPicPr/>
                   </pic:nvPicPr>
                   <pic:blipFill>
-                    <a:blip r:embed="rId20"/>
+                    <a:blip r:embed="rId21"/>
                     <a:stretch>
                       <a:fillRect/>
                     </a:stretch>
@@ -1044,7 +1104,7 @@
                     </pic:cNvPicPr>
                   </pic:nvPicPr>
                   <pic:blipFill>
-                    <a:blip r:embed="rId21">
+                    <a:blip r:embed="rId22">
                       <a:extLst>
                         <a:ext uri="{28A0092B-C50C-407E-A947-70E740481C1C}">
                           <a14:useLocalDpi xmlns:a14="http://schemas.microsoft.com/office/drawing/2010/main" val="0"/>
@@ -1112,7 +1172,7 @@
                     <pic:cNvPicPr/>
                   </pic:nvPicPr>
                   <pic:blipFill>
-                    <a:blip r:embed="rId22"/>
+                    <a:blip r:embed="rId23"/>
                     <a:stretch>
                       <a:fillRect/>
                     </a:stretch>
@@ -1187,7 +1247,7 @@
                     </pic:cNvPicPr>
                   </pic:nvPicPr>
                   <pic:blipFill>
-                    <a:blip r:embed="rId23">
+                    <a:blip r:embed="rId24">
                       <a:extLst>
                         <a:ext uri="{28A0092B-C50C-407E-A947-70E740481C1C}">
                           <a14:useLocalDpi xmlns:a14="http://schemas.microsoft.com/office/drawing/2010/main" val="0"/>
@@ -1256,7 +1316,7 @@
                     <pic:cNvPicPr/>
                   </pic:nvPicPr>
                   <pic:blipFill>
-                    <a:blip r:embed="rId24"/>
+                    <a:blip r:embed="rId25"/>
                     <a:stretch>
                       <a:fillRect/>
                     </a:stretch>
@@ -1321,7 +1381,7 @@
                     </pic:cNvPicPr>
                   </pic:nvPicPr>
                   <pic:blipFill>
-                    <a:blip r:embed="rId25">
+                    <a:blip r:embed="rId26">
                       <a:extLst>
                         <a:ext uri="{28A0092B-C50C-407E-A947-70E740481C1C}">
                           <a14:useLocalDpi xmlns:a14="http://schemas.microsoft.com/office/drawing/2010/main" val="0"/>
@@ -1389,7 +1449,7 @@
                     <pic:cNvPicPr/>
                   </pic:nvPicPr>
                   <pic:blipFill>
-                    <a:blip r:embed="rId26"/>
+                    <a:blip r:embed="rId27"/>
                     <a:stretch>
                       <a:fillRect/>
                     </a:stretch>
@@ -1440,9 +1500,6 @@
       <w:pPr>
         <w:widowControl/>
         <w:jc w:val="left"/>
-        <w:rPr>
-          <w:rFonts w:hint="eastAsia"/>
-        </w:rPr>
       </w:pPr>
       <w:r>
         <w:br w:type="page"/>
@@ -1464,9 +1521,6 @@
         <w:tabs>
           <w:tab w:val="left" w:pos="645"/>
         </w:tabs>
-        <w:rPr>
-          <w:rFonts w:hint="eastAsia"/>
-        </w:rPr>
       </w:pPr>
       <w:r>
         <w:rPr>
@@ -1490,7 +1544,7 @@
                     </pic:cNvPicPr>
                   </pic:nvPicPr>
                   <pic:blipFill>
-                    <a:blip r:embed="rId27" cstate="print">
+                    <a:blip r:embed="rId28" cstate="print">
                       <a:extLst>
                         <a:ext uri="{28A0092B-C50C-407E-A947-70E740481C1C}">
                           <a14:useLocalDpi xmlns:a14="http://schemas.microsoft.com/office/drawing/2010/main" val="0"/>
@@ -1558,7 +1612,7 @@
                     <pic:cNvPicPr/>
                   </pic:nvPicPr>
                   <pic:blipFill>
-                    <a:blip r:embed="rId28"/>
+                    <a:blip r:embed="rId29"/>
                     <a:stretch>
                       <a:fillRect/>
                     </a:stretch>
@@ -1602,12 +1656,7 @@
         <w:tabs>
           <w:tab w:val="left" w:pos="645"/>
         </w:tabs>
-        <w:rPr>
-          <w:rFonts w:hint="eastAsia"/>
-        </w:rPr>
-      </w:pPr>
-      <w:bookmarkStart w:id="0" w:name="_GoBack"/>
-      <w:bookmarkEnd w:id="0"/>
+      </w:pPr>
     </w:p>
     <w:sectPr>
       <w:pgSz w:w="11906" w:h="16838"/>
@@ -1671,7 +1720,7 @@
     </w:rPrDefault>
     <w:pPrDefault/>
   </w:docDefaults>
-  <w:latentStyles w:defLockedState="0" w:defUIPriority="99" w:defSemiHidden="0" w:defUnhideWhenUsed="0" w:defQFormat="0" w:count="377">
+  <w:latentStyles w:defLockedState="0" w:defUIPriority="99" w:defSemiHidden="0" w:defUnhideWhenUsed="0" w:defQFormat="0" w:count="376">
     <w:lsdException w:name="Normal" w:uiPriority="0" w:qFormat="1"/>
     <w:lsdException w:name="heading 1" w:uiPriority="9" w:qFormat="1"/>
     <w:lsdException w:name="heading 2" w:semiHidden="1" w:uiPriority="9" w:unhideWhenUsed="1" w:qFormat="1"/>
@@ -1777,6 +1826,7 @@
     <w:lsdException w:name="HTML Sample" w:semiHidden="1" w:unhideWhenUsed="1"/>
     <w:lsdException w:name="HTML Typewriter" w:semiHidden="1" w:unhideWhenUsed="1"/>
     <w:lsdException w:name="HTML Variable" w:semiHidden="1" w:unhideWhenUsed="1"/>
+    <w:lsdException w:name="Normal Table" w:semiHidden="1" w:unhideWhenUsed="1"/>
     <w:lsdException w:name="annotation subject" w:semiHidden="1" w:unhideWhenUsed="1"/>
     <w:lsdException w:name="No List" w:semiHidden="1" w:unhideWhenUsed="1"/>
     <w:lsdException w:name="Outline List 1" w:semiHidden="1" w:unhideWhenUsed="1"/>
@@ -1822,9 +1872,11 @@
     <w:lsdException w:name="Table Subtle 1" w:semiHidden="1" w:unhideWhenUsed="1"/>
     <w:lsdException w:name="Table Subtle 2" w:semiHidden="1" w:unhideWhenUsed="1"/>
     <w:lsdException w:name="Table Web 1" w:semiHidden="1" w:unhideWhenUsed="1"/>
+    <w:lsdException w:name="Table Web 2" w:semiHidden="1" w:unhideWhenUsed="1"/>
     <w:lsdException w:name="Table Web 3" w:semiHidden="1" w:unhideWhenUsed="1"/>
     <w:lsdException w:name="Balloon Text" w:semiHidden="1" w:unhideWhenUsed="1"/>
     <w:lsdException w:name="Table Grid" w:uiPriority="39"/>
+    <w:lsdException w:name="Table Theme" w:semiHidden="1" w:unhideWhenUsed="1"/>
     <w:lsdException w:name="Placeholder Text" w:semiHidden="1"/>
     <w:lsdException w:name="No Spacing" w:uiPriority="1" w:qFormat="1"/>
     <w:lsdException w:name="Light Shading" w:uiPriority="60"/>
@@ -2045,9 +2097,8 @@
     <w:lsdException w:name="Hashtag" w:semiHidden="1" w:unhideWhenUsed="1"/>
     <w:lsdException w:name="Unresolved Mention" w:semiHidden="1" w:unhideWhenUsed="1"/>
     <w:lsdException w:name="Smart Link" w:semiHidden="1" w:unhideWhenUsed="1"/>
-    <w:lsdException w:name="Smart Link Error" w:semiHidden="1" w:unhideWhenUsed="1"/>
   </w:latentStyles>
-  <w:style w:type="paragraph" w:default="1" w:styleId="a">
+  <w:style w:type="paragraph" w:default="1" w:styleId="Normal">
     <w:name w:val="Normal"/>
     <w:qFormat/>
     <w:pPr>
@@ -2055,13 +2106,13 @@
       <w:jc w:val="both"/>
     </w:pPr>
   </w:style>
-  <w:style w:type="character" w:default="1" w:styleId="a0">
+  <w:style w:type="character" w:default="1" w:styleId="DefaultParagraphFont">
     <w:name w:val="Default Paragraph Font"/>
     <w:uiPriority w:val="1"/>
     <w:semiHidden/>
     <w:unhideWhenUsed/>
   </w:style>
-  <w:style w:type="table" w:default="1" w:styleId="a1">
+  <w:style w:type="table" w:default="1" w:styleId="TableNormal">
     <w:name w:val="Normal Table"/>
     <w:uiPriority w:val="99"/>
     <w:semiHidden/>
@@ -2076,16 +2127,16 @@
       </w:tblCellMar>
     </w:tblPr>
   </w:style>
-  <w:style w:type="numbering" w:default="1" w:styleId="a2">
+  <w:style w:type="numbering" w:default="1" w:styleId="NoList">
     <w:name w:val="No List"/>
     <w:uiPriority w:val="99"/>
     <w:semiHidden/>
     <w:unhideWhenUsed/>
   </w:style>
-  <w:style w:type="paragraph" w:styleId="a3">
+  <w:style w:type="paragraph" w:styleId="Header">
     <w:name w:val="header"/>
-    <w:basedOn w:val="a"/>
-    <w:link w:val="a4"/>
+    <w:basedOn w:val="Normal"/>
+    <w:link w:val="HeaderChar"/>
     <w:uiPriority w:val="99"/>
     <w:unhideWhenUsed/>
     <w:rsid w:val="001D09F1"/>
@@ -2105,10 +2156,10 @@
       <w:szCs w:val="18"/>
     </w:rPr>
   </w:style>
-  <w:style w:type="character" w:customStyle="1" w:styleId="a4">
-    <w:name w:val="页眉 字符"/>
-    <w:basedOn w:val="a0"/>
-    <w:link w:val="a3"/>
+  <w:style w:type="character" w:customStyle="1" w:styleId="HeaderChar">
+    <w:name w:val="Header Char"/>
+    <w:basedOn w:val="DefaultParagraphFont"/>
+    <w:link w:val="Header"/>
     <w:uiPriority w:val="99"/>
     <w:rsid w:val="001D09F1"/>
     <w:rPr>
@@ -2116,10 +2167,10 @@
       <w:szCs w:val="18"/>
     </w:rPr>
   </w:style>
-  <w:style w:type="paragraph" w:styleId="a5">
+  <w:style w:type="paragraph" w:styleId="Footer">
     <w:name w:val="footer"/>
-    <w:basedOn w:val="a"/>
-    <w:link w:val="a6"/>
+    <w:basedOn w:val="Normal"/>
+    <w:link w:val="FooterChar"/>
     <w:uiPriority w:val="99"/>
     <w:unhideWhenUsed/>
     <w:rsid w:val="001D09F1"/>
@@ -2136,10 +2187,10 @@
       <w:szCs w:val="18"/>
     </w:rPr>
   </w:style>
-  <w:style w:type="character" w:customStyle="1" w:styleId="a6">
-    <w:name w:val="页脚 字符"/>
-    <w:basedOn w:val="a0"/>
-    <w:link w:val="a5"/>
+  <w:style w:type="character" w:customStyle="1" w:styleId="FooterChar">
+    <w:name w:val="Footer Char"/>
+    <w:basedOn w:val="DefaultParagraphFont"/>
+    <w:link w:val="Footer"/>
     <w:uiPriority w:val="99"/>
     <w:rsid w:val="001D09F1"/>
     <w:rPr>
